--- a/Semester-1-report.docx
+++ b/Semester-1-report.docx
@@ -5,217 +5,253 @@
     <w:p>
       <w:pPr>
         <w:jc w:val="both"/>
+        <w:rPr>
+          <w:rStyle w:val="fontstyle01"/>
+          <w:lang w:val="en-US"/>
+        </w:rPr>
       </w:pPr>
       <w:r>
         <w:rPr>
           <w:rStyle w:val="fontstyle01"/>
-        </w:rPr>
-        <w:t>Introduction</w:t>
-      </w:r>
-      <w:r>
-        <w:rPr>
-          <w:rFonts w:ascii="TimesNewRomanPS-BoldMT" w:hAnsi="TimesNewRomanPS-BoldMT"/>
+          <w:lang w:val="en-US"/>
+        </w:rPr>
+        <w:t>Methodology</w:t>
+      </w:r>
+    </w:p>
+    <w:p>
+      <w:pPr>
+        <w:jc w:val="both"/>
+        <w:rPr>
+          <w:rStyle w:val="fontstyle01"/>
+          <w:b w:val="0"/>
+        </w:rPr>
+      </w:pPr>
+      <w:r>
+        <w:rPr>
+          <w:rStyle w:val="fontstyle01"/>
+          <w:b w:val="0"/>
+        </w:rPr>
+        <w:t>Before using the FPGA board and a connected camera, conventional cameras</w:t>
+      </w:r>
+      <w:r>
+        <w:rPr>
+          <w:rFonts w:ascii="TimesNewRomanPSMT" w:hAnsi="TimesNewRomanPSMT"/>
           <w:b/>
-          <w:bCs/>
           <w:color w:val="000000"/>
         </w:rPr>
         <w:br/>
       </w:r>
       <w:r>
         <w:rPr>
-          <w:rStyle w:val="fontstyle11"/>
-        </w:rPr>
-        <w:t>All the computer vision algorithms that perform image analysis and processing</w:t>
+          <w:rStyle w:val="fontstyle01"/>
+          <w:b w:val="0"/>
+        </w:rPr>
+        <w:t>were used for the purpose of environmental profiling. For this objective, various</w:t>
       </w:r>
       <w:r>
         <w:rPr>
           <w:rFonts w:ascii="TimesNewRomanPSMT" w:hAnsi="TimesNewRomanPSMT"/>
+          <w:b/>
           <w:color w:val="000000"/>
         </w:rPr>
         <w:br/>
       </w:r>
       <w:r>
         <w:rPr>
-          <w:rStyle w:val="fontstyle11"/>
-        </w:rPr>
-        <w:t>require high-quality images [1], but the conventional cameras available nowadays have</w:t>
+          <w:rStyle w:val="fontstyle01"/>
+          <w:b w:val="0"/>
+        </w:rPr>
+        <w:t>environments were chosen. With one particular location, the camera was placed in a</w:t>
       </w:r>
       <w:r>
         <w:rPr>
           <w:rFonts w:ascii="TimesNewRomanPSMT" w:hAnsi="TimesNewRomanPSMT"/>
+          <w:b/>
           <w:color w:val="000000"/>
         </w:rPr>
         <w:br/>
       </w:r>
       <w:r>
         <w:rPr>
-          <w:rStyle w:val="fontstyle11"/>
-        </w:rPr>
-        <w:t>fixed hardware i.e. their internal architecture is not programmable, so they cannot be</w:t>
+          <w:rStyle w:val="fontstyle01"/>
+          <w:b w:val="0"/>
+        </w:rPr>
+        <w:t>fixed position and was made to capture the images at regular intervals. These images</w:t>
       </w:r>
       <w:r>
         <w:rPr>
           <w:rFonts w:ascii="TimesNewRomanPSMT" w:hAnsi="TimesNewRomanPSMT"/>
+          <w:b/>
           <w:color w:val="000000"/>
         </w:rPr>
         <w:br/>
       </w:r>
       <w:r>
         <w:rPr>
-          <w:rStyle w:val="fontstyle11"/>
-        </w:rPr>
-        <w:t>exploited to their full extent.</w:t>
-      </w:r>
-      <w:r>
-        <w:rPr>
-          <w:rFonts w:ascii="TimesNewRomanPSMT" w:hAnsi="TimesNewRomanPSMT"/>
-          <w:color w:val="000000"/>
-        </w:rPr>
-        <w:br/>
-      </w:r>
-      <w:r>
-        <w:rPr>
-          <w:rStyle w:val="fontstyle11"/>
-        </w:rPr>
-        <w:t>When faced with real-time applications that need to process the data as fast as</w:t>
-      </w:r>
-      <w:r>
-        <w:rPr>
-          <w:rFonts w:ascii="TimesNewRomanPSMT" w:hAnsi="TimesNewRomanPSMT"/>
-          <w:color w:val="000000"/>
-        </w:rPr>
-        <w:br/>
-      </w:r>
-      <w:r>
-        <w:rPr>
-          <w:rStyle w:val="fontstyle11"/>
-        </w:rPr>
-        <w:t>possible, the images need to be pre-processed as well before they can be used. Using an</w:t>
-      </w:r>
-      <w:r>
-        <w:rPr>
-          <w:rFonts w:ascii="TimesNewRomanPSMT" w:hAnsi="TimesNewRomanPSMT"/>
-          <w:color w:val="000000"/>
-        </w:rPr>
-        <w:br/>
-      </w:r>
-      <w:r>
-        <w:rPr>
-          <w:rStyle w:val="fontstyle11"/>
-        </w:rPr>
-        <w:t>embedded approach at the point of video capture to perform the pre-</w:t>
+          <w:rStyle w:val="fontstyle01"/>
+          <w:b w:val="0"/>
+        </w:rPr>
+        <w:t>were then</w:t>
       </w:r>
       <w:bookmarkStart w:id="0" w:name="_GoBack"/>
       <w:bookmarkEnd w:id="0"/>
       <w:r>
         <w:rPr>
-          <w:rStyle w:val="fontstyle11"/>
-        </w:rPr>
-        <w:t>processing will cut</w:t>
+          <w:rStyle w:val="fontstyle01"/>
+          <w:b w:val="0"/>
+        </w:rPr>
+        <w:t xml:space="preserve"> analys</w:t>
+      </w:r>
+      <w:r>
+        <w:rPr>
+          <w:rStyle w:val="fontstyle01"/>
+          <w:b w:val="0"/>
+        </w:rPr>
+        <w:t>ed in MATLAB and their certain parameters were calculated. These</w:t>
       </w:r>
       <w:r>
         <w:rPr>
           <w:rFonts w:ascii="TimesNewRomanPSMT" w:hAnsi="TimesNewRomanPSMT"/>
+          <w:b/>
           <w:color w:val="000000"/>
         </w:rPr>
         <w:br/>
       </w:r>
       <w:r>
         <w:rPr>
-          <w:rStyle w:val="fontstyle11"/>
-        </w:rPr>
-        <w:t>down a significant amount of overwork. [2][3]. For this purpose, existing image</w:t>
+          <w:rStyle w:val="fontstyle01"/>
+          <w:b w:val="0"/>
+        </w:rPr>
+        <w:t>image parameters comprised of brightness, hue, saturation, sharpness, and luminance.</w:t>
       </w:r>
       <w:r>
         <w:rPr>
           <w:rFonts w:ascii="TimesNewRomanPSMT" w:hAnsi="TimesNewRomanPSMT"/>
+          <w:b/>
           <w:color w:val="000000"/>
         </w:rPr>
         <w:br/>
       </w:r>
       <w:r>
         <w:rPr>
-          <w:rStyle w:val="fontstyle11"/>
-        </w:rPr>
-        <w:t>enhancement algorithms can be converted into a synthesizable design on the FPGA</w:t>
+          <w:rStyle w:val="fontstyle01"/>
+          <w:b w:val="0"/>
+        </w:rPr>
+        <w:t>Studying these parameters and their change that result in images of varying degree of</w:t>
       </w:r>
       <w:r>
         <w:rPr>
           <w:rFonts w:ascii="TimesNewRomanPSMT" w:hAnsi="TimesNewRomanPSMT"/>
+          <w:b/>
           <w:color w:val="000000"/>
         </w:rPr>
         <w:br/>
       </w:r>
       <w:r>
         <w:rPr>
-          <w:rStyle w:val="fontstyle11"/>
-        </w:rPr>
-        <w:t>board. [4]</w:t>
+          <w:rStyle w:val="fontstyle01"/>
+          <w:b w:val="0"/>
+        </w:rPr>
+        <w:t>quality helped determine the most relevant ones which can be later manipulated in</w:t>
       </w:r>
       <w:r>
         <w:rPr>
           <w:rFonts w:ascii="TimesNewRomanPSMT" w:hAnsi="TimesNewRomanPSMT"/>
+          <w:b/>
           <w:color w:val="000000"/>
         </w:rPr>
         <w:br/>
       </w:r>
       <w:r>
         <w:rPr>
-          <w:rStyle w:val="fontstyle11"/>
-        </w:rPr>
-        <w:t>Moreover, these cameras are also not aware of their environment and are not</w:t>
-      </w:r>
-      <w:r>
-        <w:rPr>
-          <w:rFonts w:ascii="TimesNewRomanPSMT" w:hAnsi="TimesNewRomanPSMT"/>
-          <w:color w:val="000000"/>
-        </w:rPr>
-        <w:br/>
-      </w:r>
-      <w:r>
-        <w:rPr>
-          <w:rStyle w:val="fontstyle11"/>
-        </w:rPr>
-        <w:t>adaptive. As a result, acquired images need to be processed before further use.</w:t>
-      </w:r>
-      <w:r>
-        <w:rPr>
-          <w:rFonts w:ascii="TimesNewRomanPSMT" w:hAnsi="TimesNewRomanPSMT"/>
-          <w:color w:val="000000"/>
-        </w:rPr>
-        <w:br/>
-      </w:r>
-      <w:r>
-        <w:rPr>
-          <w:rStyle w:val="fontstyle11"/>
-        </w:rPr>
-        <w:t>This leads to the need for a software-defined smart camera, which can enhance</w:t>
-      </w:r>
-      <w:r>
-        <w:rPr>
-          <w:rFonts w:ascii="TimesNewRomanPSMT" w:hAnsi="TimesNewRomanPSMT"/>
-          <w:color w:val="000000"/>
-        </w:rPr>
-        <w:br/>
-      </w:r>
-      <w:r>
-        <w:rPr>
-          <w:rStyle w:val="fontstyle11"/>
-        </w:rPr>
-        <w:t>images using images pre-processing algorithms along with the ability to set itself</w:t>
-      </w:r>
-      <w:r>
-        <w:rPr>
-          <w:rFonts w:ascii="TimesNewRomanPSMT" w:hAnsi="TimesNewRomanPSMT"/>
-          <w:color w:val="000000"/>
-        </w:rPr>
-        <w:br/>
-      </w:r>
-      <w:r>
-        <w:rPr>
-          <w:rStyle w:val="fontstyle11"/>
-        </w:rPr>
-        <w:t>according to the environment at the time of the video capture.</w:t>
+          <w:rStyle w:val="fontstyle01"/>
+          <w:b w:val="0"/>
+        </w:rPr>
+        <w:t>pre</w:t>
+      </w:r>
+      <w:r>
+        <w:rPr>
+          <w:rStyle w:val="fontstyle01"/>
+          <w:b w:val="0"/>
+        </w:rPr>
+        <w:t>-</w:t>
+      </w:r>
+      <w:r>
+        <w:rPr>
+          <w:rStyle w:val="fontstyle01"/>
+          <w:b w:val="0"/>
+        </w:rPr>
+        <w:t>processing of the video stream captured by the image sensor used later.</w:t>
+      </w:r>
+    </w:p>
+    <w:p>
+      <w:pPr>
+        <w:jc w:val="both"/>
+        <w:rPr>
+          <w:lang w:val="en-US"/>
+        </w:rPr>
+      </w:pPr>
+      <w:r>
+        <w:rPr>
+          <w:lang w:val="en-US"/>
+        </w:rPr>
+        <w:t>For camera analysis we need Image Sensor OV5640, which was not available.</w:t>
+      </w:r>
+    </w:p>
+    <w:p>
+      <w:pPr>
+        <w:jc w:val="both"/>
+        <w:rPr>
+          <w:lang w:val="en-US"/>
+        </w:rPr>
+      </w:pPr>
+      <w:r>
+        <w:rPr>
+          <w:lang w:val="en-US"/>
+        </w:rPr>
+        <w:t xml:space="preserve">We searched different options and found that the image sensor in </w:t>
+      </w:r>
+      <w:proofErr w:type="spellStart"/>
+      <w:r>
+        <w:rPr>
+          <w:lang w:val="en-US"/>
+        </w:rPr>
+        <w:t>PiCamera</w:t>
+      </w:r>
+      <w:proofErr w:type="spellEnd"/>
+      <w:r>
+        <w:rPr>
+          <w:lang w:val="en-US"/>
+        </w:rPr>
+        <w:t xml:space="preserve"> i.e. OV5647, is similar to OV5640 in many aspects.</w:t>
+      </w:r>
+    </w:p>
+    <w:p>
+      <w:pPr>
+        <w:jc w:val="both"/>
+        <w:rPr>
+          <w:lang w:val="en-US"/>
+        </w:rPr>
+      </w:pPr>
+      <w:r>
+        <w:rPr>
+          <w:lang w:val="en-US"/>
+        </w:rPr>
+        <w:t xml:space="preserve">So, for proof of concept, we started with available resources. </w:t>
+      </w:r>
+    </w:p>
+    <w:p>
+      <w:pPr>
+        <w:jc w:val="both"/>
+        <w:rPr>
+          <w:lang w:val="en-US"/>
+        </w:rPr>
+      </w:pPr>
+      <w:r>
+        <w:rPr>
+          <w:lang w:val="en-US"/>
+        </w:rPr>
+        <w:t>But our ultimate target is OV5640, which we will hopefully get.</w:t>
       </w:r>
     </w:p>
     <w:sectPr>
@@ -625,7 +661,6 @@
   <w:style w:type="character" w:default="1" w:styleId="DefaultParagraphFont">
     <w:name w:val="Default Paragraph Font"/>
     <w:uiPriority w:val="1"/>
-    <w:semiHidden/>
     <w:unhideWhenUsed/>
   </w:style>
   <w:style w:type="table" w:default="1" w:styleId="TableNormal">

--- a/Semester-1-report.docx
+++ b/Semester-1-report.docx
@@ -7,12 +7,14 @@
         <w:jc w:val="both"/>
         <w:rPr>
           <w:rStyle w:val="fontstyle01"/>
+          <w:rFonts w:ascii="Times New Roman" w:hAnsi="Times New Roman" w:cs="Times New Roman"/>
           <w:lang w:val="en-US"/>
         </w:rPr>
       </w:pPr>
       <w:r>
         <w:rPr>
           <w:rStyle w:val="fontstyle01"/>
+          <w:rFonts w:ascii="Times New Roman" w:hAnsi="Times New Roman" w:cs="Times New Roman"/>
           <w:lang w:val="en-US"/>
         </w:rPr>
         <w:t>Methodology</w:t>
@@ -22,149 +24,454 @@
       <w:pPr>
         <w:jc w:val="both"/>
         <w:rPr>
-          <w:rStyle w:val="fontstyle01"/>
-          <w:b w:val="0"/>
+          <w:rFonts w:ascii="Times New Roman" w:hAnsi="Times New Roman" w:cs="Times New Roman"/>
+          <w:sz w:val="24"/>
+          <w:szCs w:val="24"/>
+          <w:lang w:val="en-US"/>
         </w:rPr>
       </w:pPr>
       <w:r>
         <w:rPr>
           <w:rStyle w:val="fontstyle01"/>
-          <w:b w:val="0"/>
-        </w:rPr>
-        <w:t>Before using the FPGA board and a connected camera, conventional cameras</w:t>
-      </w:r>
-      <w:r>
-        <w:rPr>
-          <w:rFonts w:ascii="TimesNewRomanPSMT" w:hAnsi="TimesNewRomanPSMT"/>
+          <w:rFonts w:ascii="Times New Roman" w:hAnsi="Times New Roman" w:cs="Times New Roman"/>
+          <w:b w:val="0"/>
+        </w:rPr>
+        <w:t>Before using the FPGA board and a connected camera,</w:t>
+      </w:r>
+      <w:r>
+        <w:rPr>
+          <w:rStyle w:val="fontstyle01"/>
+          <w:rFonts w:ascii="Times New Roman" w:hAnsi="Times New Roman" w:cs="Times New Roman"/>
+          <w:b w:val="0"/>
+        </w:rPr>
+        <w:t xml:space="preserve"> camera</w:t>
+      </w:r>
+      <w:r>
+        <w:rPr>
+          <w:rStyle w:val="fontstyle01"/>
+          <w:rFonts w:ascii="Times New Roman" w:hAnsi="Times New Roman" w:cs="Times New Roman"/>
+          <w:b w:val="0"/>
+        </w:rPr>
+        <w:t xml:space="preserve"> equipped with</w:t>
+      </w:r>
+      <w:r>
+        <w:rPr>
+          <w:rStyle w:val="fontstyle01"/>
+          <w:rFonts w:ascii="Times New Roman" w:hAnsi="Times New Roman" w:cs="Times New Roman"/>
+          <w:b w:val="0"/>
+        </w:rPr>
+        <w:t xml:space="preserve"> sensor OV5640</w:t>
+      </w:r>
+      <w:r>
+        <w:rPr>
+          <w:rFonts w:ascii="Times New Roman" w:hAnsi="Times New Roman" w:cs="Times New Roman"/>
           <w:b/>
           <w:color w:val="000000"/>
+          <w:sz w:val="24"/>
+          <w:szCs w:val="24"/>
         </w:rPr>
         <w:br/>
       </w:r>
       <w:r>
         <w:rPr>
           <w:rStyle w:val="fontstyle01"/>
-          <w:b w:val="0"/>
-        </w:rPr>
-        <w:t>were used for the purpose of environmental profiling. For this objective, various</w:t>
-      </w:r>
-      <w:r>
-        <w:rPr>
-          <w:rFonts w:ascii="TimesNewRomanPSMT" w:hAnsi="TimesNewRomanPSMT"/>
+          <w:rFonts w:ascii="Times New Roman" w:hAnsi="Times New Roman" w:cs="Times New Roman"/>
+          <w:b w:val="0"/>
+        </w:rPr>
+        <w:t>was to</w:t>
+      </w:r>
+      <w:r>
+        <w:rPr>
+          <w:rStyle w:val="fontstyle01"/>
+          <w:rFonts w:ascii="Times New Roman" w:hAnsi="Times New Roman" w:cs="Times New Roman"/>
+          <w:b w:val="0"/>
+        </w:rPr>
+        <w:t xml:space="preserve"> be </w:t>
+      </w:r>
+      <w:r>
+        <w:rPr>
+          <w:rStyle w:val="fontstyle01"/>
+          <w:rFonts w:ascii="Times New Roman" w:hAnsi="Times New Roman" w:cs="Times New Roman"/>
+          <w:b w:val="0"/>
+        </w:rPr>
+        <w:t>used for the purpose of environmental profiling</w:t>
+      </w:r>
+      <w:r>
+        <w:rPr>
+          <w:rStyle w:val="fontstyle01"/>
+          <w:rFonts w:ascii="Times New Roman" w:hAnsi="Times New Roman" w:cs="Times New Roman"/>
+          <w:b w:val="0"/>
+        </w:rPr>
+        <w:t xml:space="preserve"> which wasn’t available</w:t>
+      </w:r>
+      <w:r>
+        <w:rPr>
+          <w:rStyle w:val="fontstyle01"/>
+          <w:rFonts w:ascii="Times New Roman" w:hAnsi="Times New Roman" w:cs="Times New Roman"/>
+          <w:b w:val="0"/>
+        </w:rPr>
+        <w:t xml:space="preserve">, so after searching various resources, </w:t>
+      </w:r>
+      <w:r>
+        <w:rPr>
+          <w:rStyle w:val="fontstyle01"/>
+          <w:rFonts w:ascii="Times New Roman" w:hAnsi="Times New Roman" w:cs="Times New Roman"/>
+          <w:b w:val="0"/>
+        </w:rPr>
+        <w:t xml:space="preserve">we found out that that the image sensor in </w:t>
+      </w:r>
+      <w:proofErr w:type="spellStart"/>
+      <w:r>
+        <w:rPr>
+          <w:rStyle w:val="fontstyle01"/>
+          <w:rFonts w:ascii="Times New Roman" w:hAnsi="Times New Roman" w:cs="Times New Roman"/>
+          <w:b w:val="0"/>
+        </w:rPr>
+        <w:t>Picamera</w:t>
+      </w:r>
+      <w:proofErr w:type="spellEnd"/>
+      <w:r>
+        <w:rPr>
+          <w:rStyle w:val="fontstyle01"/>
+          <w:rFonts w:ascii="Times New Roman" w:hAnsi="Times New Roman" w:cs="Times New Roman"/>
+          <w:b w:val="0"/>
+        </w:rPr>
+        <w:t xml:space="preserve"> i.e. OV5647</w:t>
+      </w:r>
+      <w:r>
+        <w:rPr>
+          <w:rStyle w:val="fontstyle01"/>
+          <w:rFonts w:ascii="Times New Roman" w:hAnsi="Times New Roman" w:cs="Times New Roman"/>
+          <w:b w:val="0"/>
+        </w:rPr>
+        <w:t xml:space="preserve"> was similar in many aspects. </w:t>
+      </w:r>
+      <w:r>
+        <w:rPr>
+          <w:rFonts w:ascii="Times New Roman" w:hAnsi="Times New Roman" w:cs="Times New Roman"/>
+          <w:sz w:val="24"/>
+          <w:szCs w:val="24"/>
+          <w:lang w:val="en-US"/>
+        </w:rPr>
+        <w:t>So, for proof of concept, we st</w:t>
+      </w:r>
+      <w:r>
+        <w:rPr>
+          <w:rFonts w:ascii="Times New Roman" w:hAnsi="Times New Roman" w:cs="Times New Roman"/>
+          <w:sz w:val="24"/>
+          <w:szCs w:val="24"/>
+          <w:lang w:val="en-US"/>
+        </w:rPr>
+        <w:t xml:space="preserve">arted with available resources in order to fulfill our </w:t>
+      </w:r>
+      <w:r>
+        <w:rPr>
+          <w:rStyle w:val="fontstyle01"/>
+          <w:rFonts w:ascii="Times New Roman" w:hAnsi="Times New Roman" w:cs="Times New Roman"/>
+          <w:b w:val="0"/>
+        </w:rPr>
+        <w:t>objective</w:t>
+      </w:r>
+      <w:r>
+        <w:rPr>
+          <w:rStyle w:val="fontstyle01"/>
+          <w:rFonts w:ascii="Times New Roman" w:hAnsi="Times New Roman" w:cs="Times New Roman"/>
+          <w:b w:val="0"/>
+        </w:rPr>
+        <w:t>, u</w:t>
+      </w:r>
+      <w:r>
+        <w:rPr>
+          <w:rStyle w:val="fontstyle01"/>
+          <w:rFonts w:ascii="Times New Roman" w:hAnsi="Times New Roman" w:cs="Times New Roman"/>
+          <w:b w:val="0"/>
+        </w:rPr>
+        <w:t xml:space="preserve">sing this camera sensor integrated with </w:t>
+      </w:r>
+      <w:r>
+        <w:rPr>
+          <w:rStyle w:val="fontstyle01"/>
+          <w:rFonts w:ascii="Times New Roman" w:hAnsi="Times New Roman" w:cs="Times New Roman"/>
+          <w:b w:val="0"/>
+        </w:rPr>
+        <w:t>raspberry Pi board</w:t>
+      </w:r>
+      <w:r>
+        <w:rPr>
+          <w:rStyle w:val="fontstyle01"/>
+          <w:rFonts w:ascii="Times New Roman" w:hAnsi="Times New Roman" w:cs="Times New Roman"/>
+          <w:b w:val="0"/>
+        </w:rPr>
+        <w:t xml:space="preserve"> we tried to access, read and modify the internal registers states by varying the sensor parameters</w:t>
+      </w:r>
+      <w:r>
+        <w:rPr>
+          <w:rStyle w:val="fontstyle01"/>
+          <w:rFonts w:ascii="Times New Roman" w:hAnsi="Times New Roman" w:cs="Times New Roman"/>
+          <w:b w:val="0"/>
+        </w:rPr>
+        <w:t xml:space="preserve"> of the sensor</w:t>
+      </w:r>
+      <w:r>
+        <w:rPr>
+          <w:rStyle w:val="fontstyle01"/>
+          <w:rFonts w:ascii="Times New Roman" w:hAnsi="Times New Roman" w:cs="Times New Roman"/>
+          <w:b w:val="0"/>
+        </w:rPr>
+        <w:t>,</w:t>
+      </w:r>
+      <w:r>
+        <w:rPr>
+          <w:rStyle w:val="fontstyle01"/>
+          <w:rFonts w:ascii="Times New Roman" w:hAnsi="Times New Roman" w:cs="Times New Roman"/>
+          <w:b w:val="0"/>
+        </w:rPr>
+        <w:t xml:space="preserve"> by exploring different possibilities using protocols like UART and I2C, but due to OS </w:t>
+      </w:r>
+      <w:r>
+        <w:rPr>
+          <w:rStyle w:val="fontstyle01"/>
+          <w:rFonts w:ascii="Times New Roman" w:hAnsi="Times New Roman" w:cs="Times New Roman"/>
+          <w:b w:val="0"/>
+        </w:rPr>
+        <w:t xml:space="preserve">and library </w:t>
+      </w:r>
+      <w:r>
+        <w:rPr>
+          <w:rStyle w:val="fontstyle01"/>
+          <w:rFonts w:ascii="Times New Roman" w:hAnsi="Times New Roman" w:cs="Times New Roman"/>
+          <w:b w:val="0"/>
+        </w:rPr>
+        <w:t>specific</w:t>
+      </w:r>
+      <w:r>
+        <w:rPr>
+          <w:rStyle w:val="fontstyle01"/>
+          <w:rFonts w:ascii="Times New Roman" w:hAnsi="Times New Roman" w:cs="Times New Roman"/>
+          <w:b w:val="0"/>
+        </w:rPr>
+        <w:t xml:space="preserve"> restrictions register level information of the image sensor could not be made accessible. After thorough analysis and research</w:t>
+      </w:r>
+      <w:r>
+        <w:rPr>
+          <w:rStyle w:val="fontstyle01"/>
+          <w:rFonts w:ascii="Times New Roman" w:hAnsi="Times New Roman" w:cs="Times New Roman"/>
+          <w:b w:val="0"/>
+        </w:rPr>
+        <w:t>,</w:t>
+      </w:r>
+      <w:r>
+        <w:rPr>
+          <w:rStyle w:val="fontstyle01"/>
+          <w:rFonts w:ascii="Times New Roman" w:hAnsi="Times New Roman" w:cs="Times New Roman"/>
+          <w:b w:val="0"/>
+        </w:rPr>
+        <w:t xml:space="preserve"> we found out that camera sensor parameters can be modified using command line interface</w:t>
+      </w:r>
+      <w:r>
+        <w:rPr>
+          <w:rStyle w:val="fontstyle01"/>
+          <w:rFonts w:ascii="Times New Roman" w:hAnsi="Times New Roman" w:cs="Times New Roman"/>
+          <w:b w:val="0"/>
+        </w:rPr>
+        <w:t xml:space="preserve">, </w:t>
+      </w:r>
+      <w:r>
+        <w:rPr>
+          <w:rStyle w:val="fontstyle01"/>
+          <w:rFonts w:ascii="Times New Roman" w:hAnsi="Times New Roman" w:cs="Times New Roman"/>
+          <w:b w:val="0"/>
+        </w:rPr>
+        <w:t xml:space="preserve">and that </w:t>
+      </w:r>
+      <w:r>
+        <w:rPr>
+          <w:rStyle w:val="fontstyle01"/>
+          <w:rFonts w:ascii="Times New Roman" w:hAnsi="Times New Roman" w:cs="Times New Roman"/>
+          <w:b w:val="0"/>
+        </w:rPr>
+        <w:t>the parameter values ranged between 0 to 100 where 0 represented minimum and 100 maximum value</w:t>
+      </w:r>
+      <w:r>
+        <w:rPr>
+          <w:rStyle w:val="fontstyle01"/>
+          <w:rFonts w:ascii="Times New Roman" w:hAnsi="Times New Roman" w:cs="Times New Roman"/>
+          <w:b w:val="0"/>
+        </w:rPr>
+        <w:t xml:space="preserve"> </w:t>
+      </w:r>
+      <w:r>
+        <w:rPr>
+          <w:rStyle w:val="fontstyle01"/>
+          <w:rFonts w:ascii="Times New Roman" w:hAnsi="Times New Roman" w:cs="Times New Roman"/>
+          <w:b w:val="0"/>
+        </w:rPr>
+        <w:t xml:space="preserve">which gave us proof of concept that sensor state is modifiable and is not fixed like traditional and conventional cameras. By using this approach </w:t>
+      </w:r>
+      <w:r>
+        <w:rPr>
+          <w:rStyle w:val="fontstyle01"/>
+          <w:rFonts w:ascii="Times New Roman" w:hAnsi="Times New Roman" w:cs="Times New Roman"/>
+          <w:b w:val="0"/>
+        </w:rPr>
+        <w:t>various</w:t>
+      </w:r>
+      <w:r>
+        <w:rPr>
+          <w:rStyle w:val="fontstyle01"/>
+          <w:rFonts w:ascii="Times New Roman" w:hAnsi="Times New Roman" w:cs="Times New Roman"/>
+          <w:b w:val="0"/>
+        </w:rPr>
+        <w:t xml:space="preserve"> </w:t>
+      </w:r>
+      <w:r>
+        <w:rPr>
+          <w:rStyle w:val="fontstyle01"/>
+          <w:rFonts w:ascii="Times New Roman" w:hAnsi="Times New Roman" w:cs="Times New Roman"/>
+          <w:b w:val="0"/>
+        </w:rPr>
+        <w:t>environments were chosen. With one particular location, the camera was placed in a</w:t>
+      </w:r>
+      <w:r>
+        <w:rPr>
+          <w:rFonts w:ascii="Times New Roman" w:hAnsi="Times New Roman" w:cs="Times New Roman"/>
           <w:b/>
           <w:color w:val="000000"/>
-        </w:rPr>
-        <w:br/>
-      </w:r>
-      <w:r>
-        <w:rPr>
-          <w:rStyle w:val="fontstyle01"/>
-          <w:b w:val="0"/>
-        </w:rPr>
-        <w:t>environments were chosen. With one particular location, the camera was placed in a</w:t>
-      </w:r>
-      <w:r>
-        <w:rPr>
-          <w:rFonts w:ascii="TimesNewRomanPSMT" w:hAnsi="TimesNewRomanPSMT"/>
+          <w:sz w:val="24"/>
+          <w:szCs w:val="24"/>
+        </w:rPr>
+        <w:t xml:space="preserve"> </w:t>
+      </w:r>
+      <w:r>
+        <w:rPr>
+          <w:rStyle w:val="fontstyle01"/>
+          <w:rFonts w:ascii="Times New Roman" w:hAnsi="Times New Roman" w:cs="Times New Roman"/>
+          <w:b w:val="0"/>
+        </w:rPr>
+        <w:t xml:space="preserve">fixed position and was made to </w:t>
+      </w:r>
+      <w:r>
+        <w:rPr>
+          <w:rStyle w:val="fontstyle01"/>
+          <w:rFonts w:ascii="Times New Roman" w:hAnsi="Times New Roman" w:cs="Times New Roman"/>
+          <w:b w:val="0"/>
+        </w:rPr>
+        <w:t xml:space="preserve">generate live stream and </w:t>
+      </w:r>
+      <w:r>
+        <w:rPr>
+          <w:rStyle w:val="fontstyle01"/>
+          <w:rFonts w:ascii="Times New Roman" w:hAnsi="Times New Roman" w:cs="Times New Roman"/>
+          <w:b w:val="0"/>
+        </w:rPr>
+        <w:t>capture the ima</w:t>
+      </w:r>
+      <w:r>
+        <w:rPr>
+          <w:rStyle w:val="fontstyle01"/>
+          <w:rFonts w:ascii="Times New Roman" w:hAnsi="Times New Roman" w:cs="Times New Roman"/>
+          <w:b w:val="0"/>
+        </w:rPr>
+        <w:t xml:space="preserve">ges at regular intervals. These </w:t>
+      </w:r>
+      <w:r>
+        <w:rPr>
+          <w:rStyle w:val="fontstyle01"/>
+          <w:rFonts w:ascii="Times New Roman" w:hAnsi="Times New Roman" w:cs="Times New Roman"/>
+          <w:b w:val="0"/>
+        </w:rPr>
+        <w:t>images</w:t>
+      </w:r>
+      <w:r>
+        <w:rPr>
+          <w:rFonts w:ascii="Times New Roman" w:hAnsi="Times New Roman" w:cs="Times New Roman"/>
           <w:b/>
           <w:color w:val="000000"/>
-        </w:rPr>
-        <w:br/>
-      </w:r>
-      <w:r>
-        <w:rPr>
-          <w:rStyle w:val="fontstyle01"/>
-          <w:b w:val="0"/>
-        </w:rPr>
-        <w:t>fixed position and was made to capture the images at regular intervals. These images</w:t>
-      </w:r>
-      <w:r>
-        <w:rPr>
-          <w:rFonts w:ascii="TimesNewRomanPSMT" w:hAnsi="TimesNewRomanPSMT"/>
+          <w:sz w:val="24"/>
+          <w:szCs w:val="24"/>
+        </w:rPr>
+        <w:t xml:space="preserve"> </w:t>
+      </w:r>
+      <w:r>
+        <w:rPr>
+          <w:rStyle w:val="fontstyle01"/>
+          <w:rFonts w:ascii="Times New Roman" w:hAnsi="Times New Roman" w:cs="Times New Roman"/>
+          <w:b w:val="0"/>
+        </w:rPr>
+        <w:t>were then analys</w:t>
+      </w:r>
+      <w:r>
+        <w:rPr>
+          <w:rStyle w:val="fontstyle01"/>
+          <w:rFonts w:ascii="Times New Roman" w:hAnsi="Times New Roman" w:cs="Times New Roman"/>
+          <w:b w:val="0"/>
+        </w:rPr>
+        <w:t>ed in MATLAB and their certain parameters were calculated. These</w:t>
+      </w:r>
+      <w:r>
+        <w:rPr>
+          <w:rStyle w:val="fontstyle01"/>
+          <w:rFonts w:ascii="Times New Roman" w:hAnsi="Times New Roman" w:cs="Times New Roman"/>
+          <w:b w:val="0"/>
+        </w:rPr>
+        <w:t xml:space="preserve"> </w:t>
+      </w:r>
+      <w:r>
+        <w:rPr>
+          <w:rStyle w:val="fontstyle01"/>
+          <w:rFonts w:ascii="Times New Roman" w:hAnsi="Times New Roman" w:cs="Times New Roman"/>
+          <w:b w:val="0"/>
+        </w:rPr>
+        <w:t>image parameters comprised of brightness, hue, saturation, sharpness, and luminance.</w:t>
+      </w:r>
+      <w:r>
+        <w:rPr>
+          <w:rFonts w:ascii="Times New Roman" w:hAnsi="Times New Roman" w:cs="Times New Roman"/>
           <w:b/>
           <w:color w:val="000000"/>
-        </w:rPr>
-        <w:br/>
-      </w:r>
-      <w:r>
-        <w:rPr>
-          <w:rStyle w:val="fontstyle01"/>
-          <w:b w:val="0"/>
-        </w:rPr>
-        <w:t>were then</w:t>
-      </w:r>
-      <w:bookmarkStart w:id="0" w:name="_GoBack"/>
-      <w:bookmarkEnd w:id="0"/>
-      <w:r>
-        <w:rPr>
-          <w:rStyle w:val="fontstyle01"/>
-          <w:b w:val="0"/>
-        </w:rPr>
-        <w:t xml:space="preserve"> analys</w:t>
-      </w:r>
-      <w:r>
-        <w:rPr>
-          <w:rStyle w:val="fontstyle01"/>
-          <w:b w:val="0"/>
-        </w:rPr>
-        <w:t>ed in MATLAB and their certain parameters were calculated. These</w:t>
-      </w:r>
-      <w:r>
-        <w:rPr>
-          <w:rFonts w:ascii="TimesNewRomanPSMT" w:hAnsi="TimesNewRomanPSMT"/>
+          <w:sz w:val="24"/>
+          <w:szCs w:val="24"/>
+        </w:rPr>
+        <w:t xml:space="preserve"> </w:t>
+      </w:r>
+      <w:r>
+        <w:rPr>
+          <w:rStyle w:val="fontstyle01"/>
+          <w:rFonts w:ascii="Times New Roman" w:hAnsi="Times New Roman" w:cs="Times New Roman"/>
+          <w:b w:val="0"/>
+        </w:rPr>
+        <w:t>Studying these parameters and their change that result in images of varying degree of</w:t>
+      </w:r>
+      <w:r>
+        <w:rPr>
+          <w:rFonts w:ascii="Times New Roman" w:hAnsi="Times New Roman" w:cs="Times New Roman"/>
           <w:b/>
           <w:color w:val="000000"/>
-        </w:rPr>
-        <w:br/>
-      </w:r>
-      <w:r>
-        <w:rPr>
-          <w:rStyle w:val="fontstyle01"/>
-          <w:b w:val="0"/>
-        </w:rPr>
-        <w:t>image parameters comprised of brightness, hue, saturation, sharpness, and luminance.</w:t>
-      </w:r>
-      <w:r>
-        <w:rPr>
-          <w:rFonts w:ascii="TimesNewRomanPSMT" w:hAnsi="TimesNewRomanPSMT"/>
-          <w:b/>
-          <w:color w:val="000000"/>
-        </w:rPr>
-        <w:br/>
-      </w:r>
-      <w:r>
-        <w:rPr>
-          <w:rStyle w:val="fontstyle01"/>
-          <w:b w:val="0"/>
-        </w:rPr>
-        <w:t>Studying these parameters and their change that result in images of varying degree of</w:t>
-      </w:r>
-      <w:r>
-        <w:rPr>
-          <w:rFonts w:ascii="TimesNewRomanPSMT" w:hAnsi="TimesNewRomanPSMT"/>
-          <w:b/>
-          <w:color w:val="000000"/>
-        </w:rPr>
-        <w:br/>
-      </w:r>
-      <w:r>
-        <w:rPr>
-          <w:rStyle w:val="fontstyle01"/>
+          <w:sz w:val="24"/>
+          <w:szCs w:val="24"/>
+        </w:rPr>
+        <w:t xml:space="preserve"> </w:t>
+      </w:r>
+      <w:r>
+        <w:rPr>
+          <w:rStyle w:val="fontstyle01"/>
+          <w:rFonts w:ascii="Times New Roman" w:hAnsi="Times New Roman" w:cs="Times New Roman"/>
           <w:b w:val="0"/>
         </w:rPr>
         <w:t>quality helped determine the most relevant ones which can be later manipulated in</w:t>
       </w:r>
       <w:r>
         <w:rPr>
-          <w:rFonts w:ascii="TimesNewRomanPSMT" w:hAnsi="TimesNewRomanPSMT"/>
-          <w:b/>
-          <w:color w:val="000000"/>
-        </w:rPr>
-        <w:br/>
-      </w:r>
-      <w:r>
-        <w:rPr>
-          <w:rStyle w:val="fontstyle01"/>
+          <w:rStyle w:val="fontstyle01"/>
+          <w:rFonts w:ascii="Times New Roman" w:hAnsi="Times New Roman" w:cs="Times New Roman"/>
+          <w:b w:val="0"/>
+        </w:rPr>
+        <w:t xml:space="preserve"> </w:t>
+      </w:r>
+      <w:r>
+        <w:rPr>
+          <w:rStyle w:val="fontstyle01"/>
+          <w:rFonts w:ascii="Times New Roman" w:hAnsi="Times New Roman" w:cs="Times New Roman"/>
           <w:b w:val="0"/>
         </w:rPr>
         <w:t>pre</w:t>
@@ -172,6 +479,7 @@
       <w:r>
         <w:rPr>
           <w:rStyle w:val="fontstyle01"/>
+          <w:rFonts w:ascii="Times New Roman" w:hAnsi="Times New Roman" w:cs="Times New Roman"/>
           <w:b w:val="0"/>
         </w:rPr>
         <w:t>-</w:t>
@@ -179,6 +487,7 @@
       <w:r>
         <w:rPr>
           <w:rStyle w:val="fontstyle01"/>
+          <w:rFonts w:ascii="Times New Roman" w:hAnsi="Times New Roman" w:cs="Times New Roman"/>
           <w:b w:val="0"/>
         </w:rPr>
         <w:t>processing of the video stream captured by the image sensor used later.</w:t>
@@ -188,71 +497,14 @@
       <w:pPr>
         <w:jc w:val="both"/>
         <w:rPr>
+          <w:rFonts w:ascii="Times New Roman" w:hAnsi="Times New Roman" w:cs="Times New Roman"/>
+          <w:sz w:val="24"/>
+          <w:szCs w:val="24"/>
           <w:lang w:val="en-US"/>
         </w:rPr>
       </w:pPr>
-      <w:r>
-        <w:rPr>
-          <w:lang w:val="en-US"/>
-        </w:rPr>
-        <w:t>For camera analysis we need Image Sensor OV5640, which was not available.</w:t>
-      </w:r>
-    </w:p>
-    <w:p>
-      <w:pPr>
-        <w:jc w:val="both"/>
-        <w:rPr>
-          <w:lang w:val="en-US"/>
-        </w:rPr>
-      </w:pPr>
-      <w:r>
-        <w:rPr>
-          <w:lang w:val="en-US"/>
-        </w:rPr>
-        <w:t xml:space="preserve">We searched different options and found that the image sensor in </w:t>
-      </w:r>
-      <w:proofErr w:type="spellStart"/>
-      <w:r>
-        <w:rPr>
-          <w:lang w:val="en-US"/>
-        </w:rPr>
-        <w:t>PiCamera</w:t>
-      </w:r>
-      <w:proofErr w:type="spellEnd"/>
-      <w:r>
-        <w:rPr>
-          <w:lang w:val="en-US"/>
-        </w:rPr>
-        <w:t xml:space="preserve"> i.e. OV5647, is similar to OV5640 in many aspects.</w:t>
-      </w:r>
-    </w:p>
-    <w:p>
-      <w:pPr>
-        <w:jc w:val="both"/>
-        <w:rPr>
-          <w:lang w:val="en-US"/>
-        </w:rPr>
-      </w:pPr>
-      <w:r>
-        <w:rPr>
-          <w:lang w:val="en-US"/>
-        </w:rPr>
-        <w:t xml:space="preserve">So, for proof of concept, we started with available resources. </w:t>
-      </w:r>
-    </w:p>
-    <w:p>
-      <w:pPr>
-        <w:jc w:val="both"/>
-        <w:rPr>
-          <w:lang w:val="en-US"/>
-        </w:rPr>
-      </w:pPr>
-      <w:r>
-        <w:rPr>
-          <w:lang w:val="en-US"/>
-        </w:rPr>
-        <w:t>But our ultimate target is OV5640, which we will hopefully get.</w:t>
-      </w:r>
+      <w:bookmarkStart w:id="0" w:name="_GoBack"/>
+      <w:bookmarkEnd w:id="0"/>
     </w:p>
     <w:sectPr>
       <w:pgSz w:w="11906" w:h="16838"/>
@@ -976,4 +1228,16 @@
     </a:ext>
   </a:extLst>
 </a:theme>
+</file>
+
+<file path=customXml/item1.xml><?xml version="1.0" encoding="utf-8"?>
+<b:Sources xmlns:b="http://schemas.openxmlformats.org/officeDocument/2006/bibliography" xmlns="http://schemas.openxmlformats.org/officeDocument/2006/bibliography" SelectedStyle="\APASixthEditionOfficeOnline.xsl" StyleName="APA" Version="6"/>
+</file>
+
+<file path=customXml/itemProps1.xml><?xml version="1.0" encoding="utf-8"?>
+<ds:datastoreItem xmlns:ds="http://schemas.openxmlformats.org/officeDocument/2006/customXml" ds:itemID="{2A87EB90-11D2-4EA2-A998-F3EFEE07688C}">
+  <ds:schemaRefs>
+    <ds:schemaRef ds:uri="http://schemas.openxmlformats.org/officeDocument/2006/bibliography"/>
+  </ds:schemaRefs>
+</ds:datastoreItem>
 </file>
--- a/Semester-1-report.docx
+++ b/Semester-1-report.docx
@@ -398,15 +398,7 @@
           <w:rFonts w:ascii="Times New Roman" w:hAnsi="Times New Roman" w:cs="Times New Roman"/>
           <w:b w:val="0"/>
         </w:rPr>
-        <w:t>were then analys</w:t>
-      </w:r>
-      <w:r>
-        <w:rPr>
-          <w:rStyle w:val="fontstyle01"/>
-          <w:rFonts w:ascii="Times New Roman" w:hAnsi="Times New Roman" w:cs="Times New Roman"/>
-          <w:b w:val="0"/>
-        </w:rPr>
-        <w:t>ed in MATLAB and their certain parameters were calculated. These</w:t>
+        <w:t>were then analysed in MATLAB and their certain parameters were calculated. These</w:t>
       </w:r>
       <w:r>
         <w:rPr>
@@ -474,23 +466,7 @@
           <w:rFonts w:ascii="Times New Roman" w:hAnsi="Times New Roman" w:cs="Times New Roman"/>
           <w:b w:val="0"/>
         </w:rPr>
-        <w:t>pre</w:t>
-      </w:r>
-      <w:r>
-        <w:rPr>
-          <w:rStyle w:val="fontstyle01"/>
-          <w:rFonts w:ascii="Times New Roman" w:hAnsi="Times New Roman" w:cs="Times New Roman"/>
-          <w:b w:val="0"/>
-        </w:rPr>
-        <w:t>-</w:t>
-      </w:r>
-      <w:r>
-        <w:rPr>
-          <w:rStyle w:val="fontstyle01"/>
-          <w:rFonts w:ascii="Times New Roman" w:hAnsi="Times New Roman" w:cs="Times New Roman"/>
-          <w:b w:val="0"/>
-        </w:rPr>
-        <w:t>processing of the video stream captured by the image sensor used later.</w:t>
+        <w:t>pre-processing of the video stream captured by the image sensor used later.</w:t>
       </w:r>
     </w:p>
     <w:p>
@@ -498,13 +474,182 @@
         <w:jc w:val="both"/>
         <w:rPr>
           <w:rFonts w:ascii="Times New Roman" w:hAnsi="Times New Roman" w:cs="Times New Roman"/>
+          <w:b/>
           <w:sz w:val="24"/>
           <w:szCs w:val="24"/>
           <w:lang w:val="en-US"/>
         </w:rPr>
       </w:pPr>
+      <w:r>
+        <w:rPr>
+          <w:rFonts w:ascii="Times New Roman" w:hAnsi="Times New Roman" w:cs="Times New Roman"/>
+          <w:b/>
+          <w:sz w:val="24"/>
+          <w:szCs w:val="24"/>
+          <w:lang w:val="en-US"/>
+        </w:rPr>
+        <w:t>Executive summary</w:t>
+      </w:r>
+    </w:p>
+    <w:p>
+      <w:pPr>
+        <w:jc w:val="both"/>
+      </w:pPr>
+      <w:r>
+        <w:rPr>
+          <w:lang w:val="en-US"/>
+        </w:rPr>
+        <w:t>Traditional cameras are not flexible and also unaware of their environment. They cannot provide constant and standard image quality in every environment because of their fixed (non-programmable) internal architecture. Along with image quality, image pre-processing is also crucial. The images need to be pre-processed before they can be used for useful results.</w:t>
+      </w:r>
+      <w:r>
+        <w:t xml:space="preserve"> </w:t>
+      </w:r>
+      <w:r>
+        <w:t>For this purpose, FPGAs are used which are</w:t>
+      </w:r>
+      <w:r>
+        <w:rPr>
+          <w:lang w:val="en-US"/>
+        </w:rPr>
+        <w:t xml:space="preserve"> programmable semiconductor devices that are based around a matrix of Configurable Logic Blocks (CLBs) connected through programmable interconnects. As opposed to Application Specific Integrated Circuits (ASICs), where the device is custom built for the particular design, FPGAs can be programmed to the desired application or functionality requirements.</w:t>
+      </w:r>
+      <w:r>
+        <w:rPr>
+          <w:lang w:val="en-US"/>
+        </w:rPr>
+        <w:t xml:space="preserve"> Along with the FPGA, </w:t>
+      </w:r>
+      <w:r>
+        <w:rPr>
+          <w:lang w:val="en-US"/>
+        </w:rPr>
+        <w:t>Omnivision OV5647 image sensor is used to 'preprocess' the camera input before the capture of images.</w:t>
+      </w:r>
+      <w:r>
+        <w:t xml:space="preserve"> </w:t>
+      </w:r>
+      <w:r>
+        <w:rPr>
+          <w:lang w:val="en-US"/>
+        </w:rPr>
+        <w:t xml:space="preserve">After that, the </w:t>
+      </w:r>
+      <w:r>
+        <w:rPr>
+          <w:lang w:val="en-US"/>
+        </w:rPr>
+        <w:t>images</w:t>
+      </w:r>
+      <w:r>
+        <w:rPr>
+          <w:lang w:val="en-US"/>
+        </w:rPr>
+        <w:t xml:space="preserve"> were examined in MATLAB, and specific parameters we</w:t>
+      </w:r>
+      <w:r>
+        <w:rPr>
+          <w:lang w:val="en-US"/>
+        </w:rPr>
+        <w:t>re determined. Brightness, colo</w:t>
+      </w:r>
+      <w:r>
+        <w:rPr>
+          <w:lang w:val="en-US"/>
+        </w:rPr>
+        <w:t>r, saturation, sharpness, and luminance were among the crit</w:t>
+      </w:r>
+      <w:r>
+        <w:rPr>
+          <w:lang w:val="en-US"/>
+        </w:rPr>
+        <w:t>eria. The parameters were utiliz</w:t>
+      </w:r>
+      <w:r>
+        <w:rPr>
+          <w:lang w:val="en-US"/>
+        </w:rPr>
+        <w:t>ed to identify the most important o</w:t>
+      </w:r>
+      <w:r>
+        <w:rPr>
+          <w:lang w:val="en-US"/>
+        </w:rPr>
+        <w:t>nes, which could then be manipulated</w:t>
+      </w:r>
+      <w:r>
+        <w:rPr>
+          <w:lang w:val="en-US"/>
+        </w:rPr>
+        <w:t xml:space="preserve"> during pre-processing. The camera was put in a fixed position at one particular location and was programmed to generate a live feed and take photographs at regular intervals.</w:t>
+      </w:r>
+      <w:r>
+        <w:t xml:space="preserve"> </w:t>
+      </w:r>
+      <w:r>
+        <w:rPr>
+          <w:lang w:val="en-US"/>
+        </w:rPr>
+        <w:t xml:space="preserve">Before using the FPGA board and a connected camera, camera equipped with sensor OV5640 was to be used for the purpose of environmental profiling which wasn't available, so after searching various resources, we found out that that the image sensor </w:t>
+      </w:r>
       <w:bookmarkStart w:id="0" w:name="_GoBack"/>
       <w:bookmarkEnd w:id="0"/>
+      <w:r>
+        <w:rPr>
+          <w:lang w:val="en-US"/>
+        </w:rPr>
+        <w:t>in Pi camera i.e. OV5647 was similar in many aspects.  Sensor parameters can be modified using command line interface. Parameter values range between 0 to 100 where 0 represented minimum and 100 maximum value. This is proof of concept that sensor state is modifiable and not fixed like traditional and conventional cameras.</w:t>
+      </w:r>
+      <w:r>
+        <w:rPr>
+          <w:rStyle w:val="fontstyle01"/>
+        </w:rPr>
+        <w:t xml:space="preserve"> </w:t>
+      </w:r>
+      <w:r>
+        <w:t xml:space="preserve">The implemented </w:t>
+      </w:r>
+      <w:r>
+        <w:t>s</w:t>
+      </w:r>
+      <w:r>
+        <w:t>olution provides a way to realize a design on the FPGA board</w:t>
+      </w:r>
+      <w:r>
+        <w:t xml:space="preserve"> </w:t>
+      </w:r>
+      <w:r>
+        <w:t>to pre</w:t>
+      </w:r>
+      <w:r>
+        <w:t>-</w:t>
+      </w:r>
+      <w:r>
+        <w:t>process the live video stream being captured in real-time. The proposed design</w:t>
+      </w:r>
+      <w:r>
+        <w:t xml:space="preserve"> </w:t>
+      </w:r>
+      <w:r>
+        <w:t>for this can be extended with further image processing blocks and environment</w:t>
+      </w:r>
+      <w:r>
+        <w:t xml:space="preserve"> </w:t>
+      </w:r>
+      <w:r>
+        <w:t>adaptable capturing features for further applications as well.</w:t>
+      </w:r>
+    </w:p>
+    <w:p>
+      <w:pPr>
+        <w:jc w:val="both"/>
+        <w:rPr>
+          <w:rFonts w:ascii="Times New Roman" w:hAnsi="Times New Roman" w:cs="Times New Roman"/>
+          <w:b/>
+          <w:sz w:val="24"/>
+          <w:szCs w:val="24"/>
+          <w:lang w:val="en-US"/>
+        </w:rPr>
+      </w:pPr>
     </w:p>
     <w:sectPr>
       <w:pgSz w:w="11906" w:h="16838"/>
@@ -913,6 +1058,7 @@
   <w:style w:type="character" w:default="1" w:styleId="DefaultParagraphFont">
     <w:name w:val="Default Paragraph Font"/>
     <w:uiPriority w:val="1"/>
+    <w:semiHidden/>
     <w:unhideWhenUsed/>
   </w:style>
   <w:style w:type="table" w:default="1" w:styleId="TableNormal">
@@ -1235,7 +1381,7 @@
 </file>
 
 <file path=customXml/itemProps1.xml><?xml version="1.0" encoding="utf-8"?>
-<ds:datastoreItem xmlns:ds="http://schemas.openxmlformats.org/officeDocument/2006/customXml" ds:itemID="{2A87EB90-11D2-4EA2-A998-F3EFEE07688C}">
+<ds:datastoreItem xmlns:ds="http://schemas.openxmlformats.org/officeDocument/2006/customXml" ds:itemID="{3E7016CB-B9E9-42D5-BC8E-9183AE676F8A}">
   <ds:schemaRefs>
     <ds:schemaRef ds:uri="http://schemas.openxmlformats.org/officeDocument/2006/bibliography"/>
   </ds:schemaRefs>

--- a/Semester-1-report.docx
+++ b/Semester-1-report.docx
@@ -589,15 +589,7 @@
         <w:rPr>
           <w:lang w:val="en-US"/>
         </w:rPr>
-        <w:t xml:space="preserve">Before using the FPGA board and a connected camera, camera equipped with sensor OV5640 was to be used for the purpose of environmental profiling which wasn't available, so after searching various resources, we found out that that the image sensor </w:t>
-      </w:r>
-      <w:bookmarkStart w:id="0" w:name="_GoBack"/>
-      <w:bookmarkEnd w:id="0"/>
-      <w:r>
-        <w:rPr>
-          <w:lang w:val="en-US"/>
-        </w:rPr>
-        <w:t>in Pi camera i.e. OV5647 was similar in many aspects.  Sensor parameters can be modified using command line interface. Parameter values range between 0 to 100 where 0 represented minimum and 100 maximum value. This is proof of concept that sensor state is modifiable and not fixed like traditional and conventional cameras.</w:t>
+        <w:t>Before using the FPGA board and a connected camera, camera equipped with sensor OV5640 was to be used for the purpose of environmental profiling which wasn't available, so after searching various resources, we found out that that the image sensor in Pi camera i.e. OV5647 was similar in many aspects.  Sensor parameters can be modified using command line interface. Parameter values range between 0 to 100 where 0 represented minimum and 100 maximum value. This is proof of concept that sensor state is modifiable and not fixed like traditional and conventional cameras.</w:t>
       </w:r>
       <w:r>
         <w:rPr>
@@ -643,13 +635,58 @@
       <w:pPr>
         <w:jc w:val="both"/>
         <w:rPr>
-          <w:rFonts w:ascii="Times New Roman" w:hAnsi="Times New Roman" w:cs="Times New Roman"/>
           <w:b/>
+        </w:rPr>
+      </w:pPr>
+      <w:r>
+        <w:rPr>
+          <w:b/>
+        </w:rPr>
+        <w:t>Summary</w:t>
+      </w:r>
+    </w:p>
+    <w:p>
+      <w:pPr>
+        <w:jc w:val="both"/>
+        <w:rPr>
+          <w:rFonts w:ascii="Times New Roman" w:hAnsi="Times New Roman" w:cs="Times New Roman"/>
           <w:sz w:val="24"/>
           <w:szCs w:val="24"/>
           <w:lang w:val="en-US"/>
         </w:rPr>
       </w:pPr>
+      <w:r>
+        <w:rPr>
+          <w:rFonts w:ascii="Times New Roman" w:hAnsi="Times New Roman" w:cs="Times New Roman"/>
+          <w:sz w:val="24"/>
+          <w:szCs w:val="24"/>
+          <w:lang w:val="en-US"/>
+        </w:rPr>
+        <w:lastRenderedPageBreak/>
+        <w:t xml:space="preserve">Image processing applications are widely employed nowadays in situations where a high number of images and video streams must be </w:t>
+      </w:r>
+      <w:proofErr w:type="spellStart"/>
+      <w:r>
+        <w:rPr>
+          <w:rFonts w:ascii="Times New Roman" w:hAnsi="Times New Roman" w:cs="Times New Roman"/>
+          <w:sz w:val="24"/>
+          <w:szCs w:val="24"/>
+          <w:lang w:val="en-US"/>
+        </w:rPr>
+        <w:t>analysed</w:t>
+      </w:r>
+      <w:proofErr w:type="spellEnd"/>
+      <w:r>
+        <w:rPr>
+          <w:rFonts w:ascii="Times New Roman" w:hAnsi="Times New Roman" w:cs="Times New Roman"/>
+          <w:sz w:val="24"/>
+          <w:szCs w:val="24"/>
+          <w:lang w:val="en-US"/>
+        </w:rPr>
+        <w:t xml:space="preserve"> and processed in real time. This real-time constraint can be overcome by preprocessing the live camera feed right at the edge device, such as an FPGA. The FPGA is used in combination with an image sensor to create an adaptive camera that can use high-level synthesis to preprocess the incoming live video feed.</w:t>
+      </w:r>
+      <w:bookmarkStart w:id="0" w:name="_GoBack"/>
+      <w:bookmarkEnd w:id="0"/>
     </w:p>
     <w:sectPr>
       <w:pgSz w:w="11906" w:h="16838"/>
@@ -1381,7 +1418,7 @@
 </file>
 
 <file path=customXml/itemProps1.xml><?xml version="1.0" encoding="utf-8"?>
-<ds:datastoreItem xmlns:ds="http://schemas.openxmlformats.org/officeDocument/2006/customXml" ds:itemID="{3E7016CB-B9E9-42D5-BC8E-9183AE676F8A}">
+<ds:datastoreItem xmlns:ds="http://schemas.openxmlformats.org/officeDocument/2006/customXml" ds:itemID="{C791729A-B1BD-4AC4-91F4-B6CBD755764C}">
   <ds:schemaRefs>
     <ds:schemaRef ds:uri="http://schemas.openxmlformats.org/officeDocument/2006/bibliography"/>
   </ds:schemaRefs>
